--- a/DSTBAA Report.docx
+++ b/DSTBAA Report.docx
@@ -4167,7 +4167,28 @@
           <w:sz w:val="24"/>
           <w:szCs w:val="24"/>
         </w:rPr>
-        <w:t xml:space="preserve">This service allows the user to send multiple request which will allow the user to turn on, turn off, get status and print values from the printer. </w:t>
+        <w:t xml:space="preserve">This service allows the user to send multiple request which will allow the </w:t>
+      </w:r>
+      <w:r>
+        <w:rPr>
+          <w:sz w:val="24"/>
+          <w:szCs w:val="24"/>
+        </w:rPr>
+        <w:t>service</w:t>
+      </w:r>
+      <w:r>
+        <w:rPr>
+          <w:sz w:val="24"/>
+          <w:szCs w:val="24"/>
+        </w:rPr>
+        <w:t xml:space="preserve"> to </w:t>
+      </w:r>
+      <w:r>
+        <w:rPr>
+          <w:sz w:val="24"/>
+          <w:szCs w:val="24"/>
+        </w:rPr>
+        <w:t>get status on current System logs found, store new Logs, create a System Log Report and Create a spreadsheet containing all logs.</w:t>
       </w:r>
     </w:p>
     <w:p>
@@ -4209,7 +4230,14 @@
           <w:sz w:val="24"/>
           <w:szCs w:val="24"/>
         </w:rPr>
-        <w:t>This service allows the user to send multiple request which will allow the user to log in, log out, and open local applications on the computers system. When opening any application, the user must be logged in first for any functionality to be executed.</w:t>
+        <w:t>This service allows the user to send multiple request which will allow the</w:t>
+      </w:r>
+      <w:r>
+        <w:rPr>
+          <w:sz w:val="24"/>
+          <w:szCs w:val="24"/>
+        </w:rPr>
+        <w:t xml:space="preserve"> service to get status on all Event Logs currently stored, search for a specific Event log and alert/notify other users via email</w:t>
       </w:r>
     </w:p>
     <w:p>
@@ -4245,13 +4273,6 @@
           <w:szCs w:val="24"/>
         </w:rPr>
         <w:t xml:space="preserve"> </w:t>
-      </w:r>
-      <w:r>
-        <w:rPr>
-          <w:sz w:val="24"/>
-          <w:szCs w:val="24"/>
-        </w:rPr>
-        <w:t>This service allows the user to send multiple request which will allow the user to check current temperature of the fridge, change temperature of the fridge, display a list of items current stored in the fridge and create a shopping list of items needed for the fridge</w:t>
       </w:r>
     </w:p>
     <w:p>
@@ -4495,7 +4516,6 @@
           <w:sz w:val="32"/>
           <w:szCs w:val="32"/>
         </w:rPr>
-        <w:lastRenderedPageBreak/>
         <w:t xml:space="preserve">Use of </w:t>
       </w:r>
       <w:proofErr w:type="spellStart"/>
@@ -4517,6 +4537,7 @@
     </w:p>
     <w:p>
       <w:r>
+        <w:lastRenderedPageBreak/>
         <w:t xml:space="preserve">Each service was implemented using a proto file which contained all necessary fields such as messages and info on the types of </w:t>
       </w:r>
       <w:proofErr w:type="spellStart"/>
@@ -4609,6 +4630,55 @@
       </w:r>
     </w:p>
     <w:p>
+      <w:r>
+        <w:rPr>
+          <w:noProof/>
+        </w:rPr>
+        <w:lastRenderedPageBreak/>
+        <w:drawing>
+          <wp:inline distT="0" distB="0" distL="0" distR="0" wp14:anchorId="2DD15353" wp14:editId="14D2505F">
+            <wp:extent cx="5731510" cy="3383915"/>
+            <wp:effectExtent l="0" t="0" r="2540" b="6985"/>
+            <wp:docPr id="42" name="Picture 42" descr="A screenshot of a social media post&#10;&#10;Description automatically generated"/>
+            <wp:cNvGraphicFramePr>
+              <a:graphicFrameLocks xmlns:a="http://schemas.openxmlformats.org/drawingml/2006/main" noChangeAspect="1"/>
+            </wp:cNvGraphicFramePr>
+            <a:graphic xmlns:a="http://schemas.openxmlformats.org/drawingml/2006/main">
+              <a:graphicData uri="http://schemas.openxmlformats.org/drawingml/2006/picture">
+                <pic:pic xmlns:pic="http://schemas.openxmlformats.org/drawingml/2006/picture">
+                  <pic:nvPicPr>
+                    <pic:cNvPr id="42" name="Picture 42" descr="A screenshot of a social media post&#10;&#10;Description automatically generated"/>
+                    <pic:cNvPicPr/>
+                  </pic:nvPicPr>
+                  <pic:blipFill>
+                    <a:blip r:embed="rId8">
+                      <a:extLst>
+                        <a:ext uri="{28A0092B-C50C-407E-A947-70E740481C1C}">
+                          <a14:useLocalDpi xmlns:a14="http://schemas.microsoft.com/office/drawing/2010/main" val="0"/>
+                        </a:ext>
+                      </a:extLst>
+                    </a:blip>
+                    <a:stretch>
+                      <a:fillRect/>
+                    </a:stretch>
+                  </pic:blipFill>
+                  <pic:spPr>
+                    <a:xfrm>
+                      <a:off x="0" y="0"/>
+                      <a:ext cx="5731510" cy="3383915"/>
+                    </a:xfrm>
+                    <a:prstGeom prst="rect">
+                      <a:avLst/>
+                    </a:prstGeom>
+                  </pic:spPr>
+                </pic:pic>
+              </a:graphicData>
+            </a:graphic>
+          </wp:inline>
+        </w:drawing>
+      </w:r>
+    </w:p>
+    <w:p>
       <w:pPr>
         <w:rPr>
           <w:sz w:val="32"/>
@@ -4726,7 +4796,6 @@
           <w:sz w:val="32"/>
           <w:szCs w:val="32"/>
         </w:rPr>
-        <w:lastRenderedPageBreak/>
         <w:t>Github</w:t>
       </w:r>
       <w:proofErr w:type="spellEnd"/>
@@ -4760,7 +4829,7 @@
         </w:rPr>
         <w:t xml:space="preserve">repository with the following link: </w:t>
       </w:r>
-      <w:hyperlink r:id="rId8" w:history="1">
+      <w:hyperlink r:id="rId9" w:history="1">
         <w:r>
           <w:rPr>
             <w:rStyle w:val="Hyperlink"/>
@@ -4883,7 +4952,7 @@
                     <pic:cNvPicPr/>
                   </pic:nvPicPr>
                   <pic:blipFill>
-                    <a:blip r:embed="rId9">
+                    <a:blip r:embed="rId10">
                       <a:extLst>
                         <a:ext uri="{28A0092B-C50C-407E-A947-70E740481C1C}">
                           <a14:useLocalDpi xmlns:a14="http://schemas.microsoft.com/office/drawing/2010/main" val="0"/>
@@ -4922,6 +4991,7 @@
           <w:sz w:val="24"/>
           <w:szCs w:val="24"/>
         </w:rPr>
+        <w:lastRenderedPageBreak/>
         <w:t>The subscriber which listens for any new publishes made on the server after it is connected.</w:t>
       </w:r>
     </w:p>
@@ -4954,7 +5024,7 @@
                     <pic:cNvPicPr/>
                   </pic:nvPicPr>
                   <pic:blipFill>
-                    <a:blip r:embed="rId10">
+                    <a:blip r:embed="rId11">
                       <a:extLst>
                         <a:ext uri="{28A0092B-C50C-407E-A947-70E740481C1C}">
                           <a14:useLocalDpi xmlns:a14="http://schemas.microsoft.com/office/drawing/2010/main" val="0"/>
@@ -5119,7 +5189,6 @@
           <w:sz w:val="24"/>
           <w:szCs w:val="24"/>
         </w:rPr>
-        <w:lastRenderedPageBreak/>
         <w:drawing>
           <wp:inline distT="0" distB="0" distL="0" distR="0" wp14:anchorId="560484A0" wp14:editId="558A528C">
             <wp:extent cx="2141406" cy="2438611"/>
@@ -5136,7 +5205,7 @@
                     <pic:cNvPicPr/>
                   </pic:nvPicPr>
                   <pic:blipFill>
-                    <a:blip r:embed="rId11">
+                    <a:blip r:embed="rId12">
                       <a:extLst>
                         <a:ext uri="{28A0092B-C50C-407E-A947-70E740481C1C}">
                           <a14:useLocalDpi xmlns:a14="http://schemas.microsoft.com/office/drawing/2010/main" val="0"/>
@@ -5215,6 +5284,7 @@
           <w:sz w:val="24"/>
           <w:szCs w:val="24"/>
         </w:rPr>
+        <w:lastRenderedPageBreak/>
         <w:drawing>
           <wp:inline distT="0" distB="0" distL="0" distR="0" wp14:anchorId="291C2A70" wp14:editId="4061880A">
             <wp:extent cx="5731510" cy="4613910"/>
@@ -5231,7 +5301,7 @@
                     <pic:cNvPicPr/>
                   </pic:nvPicPr>
                   <pic:blipFill>
-                    <a:blip r:embed="rId12">
+                    <a:blip r:embed="rId13">
                       <a:extLst>
                         <a:ext uri="{28A0092B-C50C-407E-A947-70E740481C1C}">
                           <a14:useLocalDpi xmlns:a14="http://schemas.microsoft.com/office/drawing/2010/main" val="0"/>
@@ -5303,7 +5373,7 @@
                     <pic:cNvPicPr/>
                   </pic:nvPicPr>
                   <pic:blipFill>
-                    <a:blip r:embed="rId13">
+                    <a:blip r:embed="rId14">
                       <a:extLst>
                         <a:ext uri="{28A0092B-C50C-407E-A947-70E740481C1C}">
                           <a14:useLocalDpi xmlns:a14="http://schemas.microsoft.com/office/drawing/2010/main" val="0"/>
@@ -5356,7 +5426,7 @@
                     <pic:cNvPicPr/>
                   </pic:nvPicPr>
                   <pic:blipFill>
-                    <a:blip r:embed="rId14">
+                    <a:blip r:embed="rId15">
                       <a:extLst>
                         <a:ext uri="{28A0092B-C50C-407E-A947-70E740481C1C}">
                           <a14:useLocalDpi xmlns:a14="http://schemas.microsoft.com/office/drawing/2010/main" val="0"/>
@@ -5412,7 +5482,7 @@
                     <pic:cNvPicPr/>
                   </pic:nvPicPr>
                   <pic:blipFill>
-                    <a:blip r:embed="rId15">
+                    <a:blip r:embed="rId16">
                       <a:extLst>
                         <a:ext uri="{28A0092B-C50C-407E-A947-70E740481C1C}">
                           <a14:useLocalDpi xmlns:a14="http://schemas.microsoft.com/office/drawing/2010/main" val="0"/>
@@ -5460,7 +5530,7 @@
                     <pic:cNvPicPr/>
                   </pic:nvPicPr>
                   <pic:blipFill>
-                    <a:blip r:embed="rId16">
+                    <a:blip r:embed="rId17">
                       <a:extLst>
                         <a:ext uri="{28A0092B-C50C-407E-A947-70E740481C1C}">
                           <a14:useLocalDpi xmlns:a14="http://schemas.microsoft.com/office/drawing/2010/main" val="0"/>
@@ -5510,6 +5580,15 @@
       <w:r>
         <w:t xml:space="preserve"> API’s that are going to be used. It describes the interface as language independent which allows the communications of different components that are in different programming languages. It also specifies the different operations and fields that will be passed between the server and client.</w:t>
       </w:r>
+    </w:p>
+    <w:p>
+      <w:pPr>
+        <w:pStyle w:val="ListParagraph"/>
+        <w:numPr>
+          <w:ilvl w:val="0"/>
+          <w:numId w:val="1"/>
+        </w:numPr>
+      </w:pPr>
     </w:p>
     <w:sectPr>
       <w:pgSz w:w="11906" w:h="16838"/>
